--- a/marieta grozdeva/TC01L5.docx
+++ b/marieta grozdeva/TC01L5.docx
@@ -14,7 +14,7 @@
           <v:rect id="rectole0000000000" o:spid="_x0000_i1025" style="width:212.4pt;height:50.4pt" o:ole="" o:preferrelative="t" stroked="f">
             <v:imagedata r:id="rId5" o:title=""/>
           </v:rect>
-          <o:OLEObject Type="Embed" ProgID="StaticMetafile" ShapeID="rectole0000000000" DrawAspect="Content" ObjectID="_1616350802" r:id="rId6"/>
+          <o:OLEObject Type="Embed" ProgID="StaticMetafile" ShapeID="rectole0000000000" DrawAspect="Content" ObjectID="_1616351857" r:id="rId6"/>
         </w:object>
       </w:r>
     </w:p>
@@ -446,6 +446,78 @@
               </w:rPr>
               <w:t xml:space="preserve">ontact us </w:t>
             </w:r>
+            <w:r>
+              <w:rPr>
+                <w:rFonts w:ascii="Calibri" w:eastAsia="Calibri" w:hAnsi="Calibri" w:cs="Calibri"/>
+              </w:rPr>
+              <w:t xml:space="preserve"> button on Homepage</w:t>
+            </w:r>
+          </w:p>
+        </w:tc>
+      </w:tr>
+      <w:tr>
+        <w:tc>
+          <w:tcPr>
+            <w:tcW w:w="3084" w:type="dxa"/>
+            <w:tcBorders>
+              <w:top w:val="single" w:sz="4" w:space="0" w:color="000000"/>
+              <w:left w:val="single" w:sz="4" w:space="0" w:color="000000"/>
+              <w:bottom w:val="single" w:sz="4" w:space="0" w:color="000000"/>
+              <w:right w:val="single" w:sz="4" w:space="0" w:color="000000"/>
+            </w:tcBorders>
+            <w:shd w:val="clear" w:color="auto" w:fill="auto"/>
+            <w:tcMar>
+              <w:left w:w="108" w:type="dxa"/>
+              <w:right w:w="108" w:type="dxa"/>
+            </w:tcMar>
+            <w:vAlign w:val="bottom"/>
+          </w:tcPr>
+          <w:p>
+            <w:pPr>
+              <w:spacing w:after="0" w:line="240" w:lineRule="auto"/>
+              <w:rPr>
+                <w:rFonts w:ascii="Calibri" w:eastAsia="Calibri" w:hAnsi="Calibri" w:cs="Calibri"/>
+              </w:rPr>
+            </w:pPr>
+            <w:r>
+              <w:rPr>
+                <w:rFonts w:ascii="Calibri" w:eastAsia="Calibri" w:hAnsi="Calibri" w:cs="Calibri"/>
+                <w:b/>
+                <w:color w:val="000000"/>
+              </w:rPr>
+              <w:t>Priority</w:t>
+            </w:r>
+          </w:p>
+        </w:tc>
+        <w:tc>
+          <w:tcPr>
+            <w:tcW w:w="9552" w:type="dxa"/>
+            <w:tcBorders>
+              <w:top w:val="single" w:sz="4" w:space="0" w:color="000000"/>
+              <w:left w:val="single" w:sz="4" w:space="0" w:color="000000"/>
+              <w:bottom w:val="single" w:sz="4" w:space="0" w:color="000000"/>
+              <w:right w:val="single" w:sz="4" w:space="0" w:color="000000"/>
+            </w:tcBorders>
+            <w:shd w:val="clear" w:color="auto" w:fill="auto"/>
+            <w:tcMar>
+              <w:left w:w="108" w:type="dxa"/>
+              <w:right w:w="108" w:type="dxa"/>
+            </w:tcMar>
+            <w:vAlign w:val="bottom"/>
+          </w:tcPr>
+          <w:p>
+            <w:pPr>
+              <w:spacing w:after="0" w:line="240" w:lineRule="auto"/>
+              <w:rPr>
+                <w:rFonts w:ascii="Calibri" w:eastAsia="Calibri" w:hAnsi="Calibri" w:cs="Calibri"/>
+              </w:rPr>
+            </w:pPr>
+            <w:r>
+              <w:rPr>
+                <w:rFonts w:ascii="Calibri" w:eastAsia="Calibri" w:hAnsi="Calibri" w:cs="Calibri"/>
+              </w:rPr>
+              <w:t>P1</w:t>
+            </w:r>
             <w:bookmarkStart w:id="0" w:name="_GoBack"/>
             <w:bookmarkEnd w:id="0"/>
           </w:p>
@@ -481,7 +553,7 @@
                 <w:b/>
                 <w:color w:val="000000"/>
               </w:rPr>
-              <w:t>Priority</w:t>
+              <w:t>Description</w:t>
             </w:r>
           </w:p>
         </w:tc>
@@ -508,12 +580,6 @@
                 <w:rFonts w:ascii="Calibri" w:eastAsia="Calibri" w:hAnsi="Calibri" w:cs="Calibri"/>
               </w:rPr>
             </w:pPr>
-            <w:r>
-              <w:rPr>
-                <w:rFonts w:ascii="Calibri" w:eastAsia="Calibri" w:hAnsi="Calibri" w:cs="Calibri"/>
-              </w:rPr>
-              <w:t>P2</w:t>
-            </w:r>
           </w:p>
         </w:tc>
       </w:tr>
@@ -547,7 +613,7 @@
                 <w:b/>
                 <w:color w:val="000000"/>
               </w:rPr>
-              <w:t>Description</w:t>
+              <w:t>Prerequisites</w:t>
             </w:r>
           </w:p>
         </w:tc>
@@ -574,72 +640,6 @@
                 <w:rFonts w:ascii="Calibri" w:eastAsia="Calibri" w:hAnsi="Calibri" w:cs="Calibri"/>
               </w:rPr>
             </w:pPr>
-          </w:p>
-        </w:tc>
-      </w:tr>
-      <w:tr>
-        <w:tc>
-          <w:tcPr>
-            <w:tcW w:w="3084" w:type="dxa"/>
-            <w:tcBorders>
-              <w:top w:val="single" w:sz="4" w:space="0" w:color="000000"/>
-              <w:left w:val="single" w:sz="4" w:space="0" w:color="000000"/>
-              <w:bottom w:val="single" w:sz="4" w:space="0" w:color="000000"/>
-              <w:right w:val="single" w:sz="4" w:space="0" w:color="000000"/>
-            </w:tcBorders>
-            <w:shd w:val="clear" w:color="auto" w:fill="auto"/>
-            <w:tcMar>
-              <w:left w:w="108" w:type="dxa"/>
-              <w:right w:w="108" w:type="dxa"/>
-            </w:tcMar>
-            <w:vAlign w:val="bottom"/>
-          </w:tcPr>
-          <w:p>
-            <w:pPr>
-              <w:spacing w:after="0" w:line="240" w:lineRule="auto"/>
-              <w:rPr>
-                <w:rFonts w:ascii="Calibri" w:eastAsia="Calibri" w:hAnsi="Calibri" w:cs="Calibri"/>
-              </w:rPr>
-            </w:pPr>
-            <w:r>
-              <w:rPr>
-                <w:rFonts w:ascii="Calibri" w:eastAsia="Calibri" w:hAnsi="Calibri" w:cs="Calibri"/>
-                <w:b/>
-                <w:color w:val="000000"/>
-              </w:rPr>
-              <w:t>Prerequisites</w:t>
-            </w:r>
-          </w:p>
-        </w:tc>
-        <w:tc>
-          <w:tcPr>
-            <w:tcW w:w="9552" w:type="dxa"/>
-            <w:tcBorders>
-              <w:top w:val="single" w:sz="4" w:space="0" w:color="000000"/>
-              <w:left w:val="single" w:sz="4" w:space="0" w:color="000000"/>
-              <w:bottom w:val="single" w:sz="4" w:space="0" w:color="000000"/>
-              <w:right w:val="single" w:sz="4" w:space="0" w:color="000000"/>
-            </w:tcBorders>
-            <w:shd w:val="clear" w:color="auto" w:fill="auto"/>
-            <w:tcMar>
-              <w:left w:w="108" w:type="dxa"/>
-              <w:right w:w="108" w:type="dxa"/>
-            </w:tcMar>
-            <w:vAlign w:val="bottom"/>
-          </w:tcPr>
-          <w:p>
-            <w:pPr>
-              <w:spacing w:after="0" w:line="240" w:lineRule="auto"/>
-              <w:rPr>
-                <w:rFonts w:ascii="Calibri" w:eastAsia="Calibri" w:hAnsi="Calibri" w:cs="Calibri"/>
-              </w:rPr>
-            </w:pPr>
-            <w:r>
-              <w:rPr>
-                <w:rFonts w:ascii="Calibri" w:eastAsia="Calibri" w:hAnsi="Calibri" w:cs="Calibri"/>
-              </w:rPr>
-              <w:t>Open site www.automationpractice.com</w:t>
-            </w:r>
           </w:p>
         </w:tc>
       </w:tr>
@@ -1048,7 +1048,7 @@
                 <w:sz w:val="24"/>
                 <w:szCs w:val="24"/>
               </w:rPr>
-              <w:t xml:space="preserve">The site is opened </w:t>
+              <w:t>The site is opened, user sees homepage</w:t>
             </w:r>
           </w:p>
         </w:tc>
@@ -1091,6 +1091,12 @@
               <w:t>handside</w:t>
             </w:r>
             <w:proofErr w:type="spellEnd"/>
+            <w:r>
+              <w:rPr>
+                <w:rFonts w:ascii="Calibri" w:eastAsia="Calibri" w:hAnsi="Calibri" w:cs="Calibri"/>
+              </w:rPr>
+              <w:t xml:space="preserve"> on the header</w:t>
+            </w:r>
           </w:p>
           <w:p>
             <w:pPr>
@@ -1276,17 +1282,7 @@
                 <w:color w:val="FFFFFF"/>
                 <w:shd w:val="clear" w:color="auto" w:fill="55C65E"/>
               </w:rPr>
-              <w:t>Your message has been successfully sent to our team</w:t>
-            </w:r>
-            <w:r>
-              <w:rPr>
-                <w:rFonts w:ascii="inherit" w:hAnsi="inherit"/>
-                <w:b/>
-                <w:bCs/>
-                <w:color w:val="FFFFFF"/>
-                <w:shd w:val="clear" w:color="auto" w:fill="55C65E"/>
-              </w:rPr>
-              <w:t xml:space="preserve"> </w:t>
+              <w:t xml:space="preserve">Your message has been successfully sent to our team </w:t>
             </w:r>
             <w:r>
               <w:rPr>
@@ -2018,7 +2014,7 @@
 </file>
 
 <file path=customXml/itemProps1.xml><?xml version="1.0" encoding="utf-8"?>
-<ds:datastoreItem xmlns:ds="http://schemas.openxmlformats.org/officeDocument/2006/customXml" ds:itemID="{9A76875B-ADA7-4CBB-890B-9948EAB26971}">
+<ds:datastoreItem xmlns:ds="http://schemas.openxmlformats.org/officeDocument/2006/customXml" ds:itemID="{84796BE7-C8F3-46D3-AE20-9D5E2C83B6B5}">
   <ds:schemaRefs>
     <ds:schemaRef ds:uri="http://schemas.openxmlformats.org/officeDocument/2006/bibliography"/>
   </ds:schemaRefs>
